--- a/Proposal.docx
+++ b/Proposal.docx
@@ -5,162 +5,325 @@
     <w:p>
       <w:pPr>
         <w:jc w:val="center"/>
-      </w:pPr>
-      <w:r>
-        <w:t>Project 2 Proposal</w:t>
+        <w:rPr>
+          <w:b/>
+          <w:bCs/>
+          <w:sz w:val="24"/>
+          <w:szCs w:val="24"/>
+          <w:u w:val="single"/>
+        </w:rPr>
+      </w:pPr>
+      <w:r>
+        <w:rPr>
+          <w:b/>
+          <w:bCs/>
+          <w:sz w:val="24"/>
+          <w:szCs w:val="24"/>
+          <w:u w:val="single"/>
+        </w:rPr>
+        <w:t xml:space="preserve">Project 2 </w:t>
+      </w:r>
+      <w:r>
+        <w:rPr>
+          <w:b/>
+          <w:bCs/>
+          <w:sz w:val="24"/>
+          <w:szCs w:val="24"/>
+          <w:u w:val="single"/>
+        </w:rPr>
+        <w:t>Proposal</w:t>
+      </w:r>
+    </w:p>
+    <w:p>
+      <w:pPr>
+        <w:spacing w:line="480" w:lineRule="auto"/>
+        <w:rPr>
+          <w:sz w:val="24"/>
+          <w:szCs w:val="24"/>
+        </w:rPr>
+      </w:pPr>
+      <w:r>
+        <w:rPr>
+          <w:sz w:val="24"/>
+          <w:szCs w:val="24"/>
+        </w:rPr>
+        <w:tab/>
+      </w:r>
+      <w:r>
+        <w:rPr>
+          <w:sz w:val="24"/>
+          <w:szCs w:val="24"/>
+        </w:rPr>
+        <w:t>Project 2</w:t>
+      </w:r>
+      <w:r>
+        <w:rPr>
+          <w:sz w:val="24"/>
+          <w:szCs w:val="24"/>
+        </w:rPr>
+        <w:t xml:space="preserve"> focus</w:t>
+      </w:r>
+      <w:r>
+        <w:rPr>
+          <w:sz w:val="24"/>
+          <w:szCs w:val="24"/>
+        </w:rPr>
+        <w:t>es</w:t>
+      </w:r>
+      <w:r>
+        <w:rPr>
+          <w:sz w:val="24"/>
+          <w:szCs w:val="24"/>
+        </w:rPr>
+        <w:t xml:space="preserve"> on restaurant inspection</w:t>
+      </w:r>
+      <w:r>
+        <w:rPr>
+          <w:sz w:val="24"/>
+          <w:szCs w:val="24"/>
+        </w:rPr>
+        <w:t xml:space="preserve"> results </w:t>
+      </w:r>
+      <w:r>
+        <w:rPr>
+          <w:sz w:val="24"/>
+          <w:szCs w:val="24"/>
+        </w:rPr>
+        <w:t xml:space="preserve">we </w:t>
+      </w:r>
+      <w:r>
+        <w:rPr>
+          <w:sz w:val="24"/>
+          <w:szCs w:val="24"/>
+        </w:rPr>
+        <w:t xml:space="preserve">found </w:t>
+      </w:r>
+      <w:r>
+        <w:rPr>
+          <w:sz w:val="24"/>
+          <w:szCs w:val="24"/>
+        </w:rPr>
+        <w:t>from</w:t>
+      </w:r>
+      <w:r>
+        <w:rPr>
+          <w:sz w:val="24"/>
+          <w:szCs w:val="24"/>
+        </w:rPr>
+        <w:t xml:space="preserve"> Kaggle</w:t>
+      </w:r>
+      <w:r>
+        <w:rPr>
+          <w:sz w:val="24"/>
+          <w:szCs w:val="24"/>
+        </w:rPr>
+        <w:t xml:space="preserve">. </w:t>
+      </w:r>
+      <w:r>
+        <w:rPr>
+          <w:sz w:val="24"/>
+          <w:szCs w:val="24"/>
+        </w:rPr>
+        <w:t xml:space="preserve">The final data base will be in </w:t>
+      </w:r>
+      <w:r>
+        <w:rPr>
+          <w:i/>
+          <w:iCs/>
+          <w:sz w:val="24"/>
+          <w:szCs w:val="24"/>
+        </w:rPr>
+        <w:t>pgadmin4</w:t>
+      </w:r>
+      <w:r>
+        <w:rPr>
+          <w:sz w:val="24"/>
+          <w:szCs w:val="24"/>
+        </w:rPr>
+        <w:t xml:space="preserve"> under the name </w:t>
+      </w:r>
+      <w:r>
+        <w:rPr>
+          <w:sz w:val="24"/>
+          <w:szCs w:val="24"/>
+        </w:rPr>
+        <w:t xml:space="preserve">“inspection_db”, with </w:t>
+      </w:r>
+      <w:r>
+        <w:rPr>
+          <w:i/>
+          <w:iCs/>
+          <w:sz w:val="24"/>
+          <w:szCs w:val="24"/>
+        </w:rPr>
+        <w:t>pgadmin4</w:t>
+      </w:r>
+      <w:r>
+        <w:rPr>
+          <w:sz w:val="24"/>
+          <w:szCs w:val="24"/>
+        </w:rPr>
+        <w:t xml:space="preserve"> being a relational database.</w:t>
+      </w:r>
+      <w:r>
+        <w:rPr>
+          <w:sz w:val="24"/>
+          <w:szCs w:val="24"/>
+        </w:rPr>
+        <w:t xml:space="preserve"> The csv files provided us with the name and location information of the establish</w:t>
+      </w:r>
+      <w:r>
+        <w:rPr>
+          <w:sz w:val="24"/>
+          <w:szCs w:val="24"/>
+        </w:rPr>
+        <w:t>ment</w:t>
+      </w:r>
+      <w:r>
+        <w:rPr>
+          <w:sz w:val="24"/>
+          <w:szCs w:val="24"/>
+        </w:rPr>
+        <w:t>,</w:t>
+      </w:r>
+      <w:r>
+        <w:rPr>
+          <w:sz w:val="24"/>
+          <w:szCs w:val="24"/>
+        </w:rPr>
+        <w:t xml:space="preserve"> as well as results, grades, and types of violations found from inspections. Under violation related columns, they do provide types of inspections done along with risk levels. There also contain many na values so we will maintain key columns that are </w:t>
+      </w:r>
+      <w:r>
+        <w:rPr>
+          <w:sz w:val="24"/>
+          <w:szCs w:val="24"/>
+        </w:rPr>
+        <w:t xml:space="preserve">of </w:t>
+      </w:r>
+      <w:r>
+        <w:rPr>
+          <w:sz w:val="24"/>
+          <w:szCs w:val="24"/>
+        </w:rPr>
+        <w:t>importan</w:t>
+      </w:r>
+      <w:r>
+        <w:rPr>
+          <w:sz w:val="24"/>
+          <w:szCs w:val="24"/>
+        </w:rPr>
+        <w:t xml:space="preserve">ce </w:t>
+      </w:r>
+      <w:r>
+        <w:rPr>
+          <w:sz w:val="24"/>
+          <w:szCs w:val="24"/>
+        </w:rPr>
+        <w:t>while removing any columns that are not</w:t>
+      </w:r>
+      <w:r>
+        <w:rPr>
+          <w:sz w:val="24"/>
+          <w:szCs w:val="24"/>
+        </w:rPr>
+        <w:t xml:space="preserve">. </w:t>
+      </w:r>
+      <w:r>
+        <w:rPr>
+          <w:sz w:val="24"/>
+          <w:szCs w:val="24"/>
+        </w:rPr>
+        <w:t>We want to provide inspection results that would benefit the viewer for if they were to travel to that destination.</w:t>
+      </w:r>
+    </w:p>
+    <w:p>
+      <w:pPr>
+        <w:spacing w:line="480" w:lineRule="auto"/>
+        <w:rPr>
+          <w:sz w:val="24"/>
+          <w:szCs w:val="24"/>
+        </w:rPr>
+      </w:pPr>
+    </w:p>
+    <w:p>
+      <w:pPr>
+        <w:spacing w:line="480" w:lineRule="auto"/>
+        <w:rPr>
+          <w:sz w:val="24"/>
+          <w:szCs w:val="24"/>
+        </w:rPr>
+      </w:pPr>
+      <w:r>
+        <w:rPr>
+          <w:b/>
+          <w:bCs/>
+          <w:sz w:val="24"/>
+          <w:szCs w:val="24"/>
+        </w:rPr>
+        <w:t>Members:</w:t>
+      </w:r>
+      <w:r>
+        <w:rPr>
+          <w:sz w:val="24"/>
+          <w:szCs w:val="24"/>
+        </w:rPr>
+        <w:t xml:space="preserve"> Elizabeth Ho, Rothana Kim</w:t>
+      </w:r>
+    </w:p>
+    <w:p>
+      <w:pPr>
+        <w:spacing w:line="480" w:lineRule="auto"/>
+        <w:jc w:val="center"/>
+        <w:rPr>
+          <w:b/>
+          <w:bCs/>
+          <w:sz w:val="24"/>
+          <w:szCs w:val="24"/>
+        </w:rPr>
+      </w:pPr>
+      <w:r>
+        <w:rPr>
+          <w:b/>
+          <w:bCs/>
+          <w:sz w:val="24"/>
+          <w:szCs w:val="24"/>
+        </w:rPr>
+        <w:t>Sources</w:t>
+      </w:r>
+      <w:r>
+        <w:rPr>
+          <w:b/>
+          <w:bCs/>
+          <w:sz w:val="24"/>
+          <w:szCs w:val="24"/>
+        </w:rPr>
+        <w:t>:</w:t>
       </w:r>
     </w:p>
     <w:p>
       <w:pPr>
         <w:spacing w:line="240" w:lineRule="auto"/>
-      </w:pPr>
-      <w:r>
-        <w:tab/>
-        <w:t>For this project, we chose the topic of restaurants and decided to use sources from Kaggle and Google Datasheets.</w:t>
-      </w:r>
-      <w:r>
-        <w:t xml:space="preserve"> </w:t>
-      </w:r>
-      <w:r>
-        <w:t>The final data base will be in _____ under the name ______</w:t>
+        <w:rPr>
+          <w:b/>
+          <w:bCs/>
+        </w:rPr>
+      </w:pPr>
+      <w:r>
+        <w:rPr>
+          <w:b/>
+          <w:bCs/>
+        </w:rPr>
+        <w:t>LA Restaurant &amp; Market Health Data</w:t>
       </w:r>
     </w:p>
     <w:p>
       <w:pPr>
         <w:spacing w:line="240" w:lineRule="auto"/>
-      </w:pPr>
-    </w:p>
-    <w:p>
-      <w:pPr>
-        <w:spacing w:line="240" w:lineRule="auto"/>
-      </w:pPr>
-    </w:p>
-    <w:p>
-      <w:pPr>
-        <w:spacing w:line="240" w:lineRule="auto"/>
-      </w:pPr>
-    </w:p>
-    <w:p>
-      <w:pPr>
-        <w:spacing w:line="240" w:lineRule="auto"/>
-      </w:pPr>
-    </w:p>
-    <w:p>
-      <w:pPr>
-        <w:spacing w:line="240" w:lineRule="auto"/>
-      </w:pPr>
-    </w:p>
-    <w:p>
-      <w:pPr>
-        <w:spacing w:line="240" w:lineRule="auto"/>
-        <w:rPr>
-          <w:b/>
-          <w:bCs/>
-        </w:rPr>
-      </w:pPr>
-      <w:r>
-        <w:rPr>
-          <w:b/>
-          <w:bCs/>
-        </w:rPr>
-        <w:t>18,000 Vegan &amp; Vegetarian Restaurants in the US</w:t>
-      </w:r>
-      <w:r>
-        <w:rPr>
-          <w:b/>
-          <w:bCs/>
-        </w:rPr>
-        <w:t>:</w:t>
-      </w:r>
-    </w:p>
-    <w:p>
-      <w:pPr>
-        <w:spacing w:line="240" w:lineRule="auto"/>
+        <w:rPr>
+          <w:rStyle w:val="Hyperlink"/>
+        </w:rPr>
       </w:pPr>
       <w:hyperlink r:id="rId4" w:history="1">
-        <w:r>
-          <w:rPr>
-            <w:rStyle w:val="Hyperlink"/>
-          </w:rPr>
-          <w:t>https://www.kaggle.com/datasets/rishidamarla/18000-vegan-vegetarian-restaurants-in-the-us</w:t>
-        </w:r>
-      </w:hyperlink>
-    </w:p>
-    <w:p>
-      <w:pPr>
-        <w:spacing w:line="240" w:lineRule="auto"/>
-        <w:rPr>
-          <w:b/>
-          <w:bCs/>
-        </w:rPr>
-      </w:pPr>
-      <w:r>
-        <w:rPr>
-          <w:b/>
-          <w:bCs/>
-        </w:rPr>
-        <w:t>Fast food restaurants across US</w:t>
-      </w:r>
-      <w:r>
-        <w:rPr>
-          <w:b/>
-          <w:bCs/>
-        </w:rPr>
-        <w:t>:</w:t>
-      </w:r>
-    </w:p>
-    <w:p>
-      <w:pPr>
-        <w:spacing w:line="240" w:lineRule="auto"/>
-        <w:rPr>
-          <w:rStyle w:val="Hyperlink"/>
-        </w:rPr>
-      </w:pPr>
-      <w:hyperlink r:id="rId5" w:history="1">
-        <w:r>
-          <w:rPr>
-            <w:rStyle w:val="Hyperlink"/>
-          </w:rPr>
-          <w:t>https://www.kaggle.com/datasets/khushishahh/fast-food-restaurants-across-us</w:t>
-        </w:r>
-      </w:hyperlink>
-    </w:p>
-    <w:p>
-      <w:pPr>
-        <w:spacing w:line="240" w:lineRule="auto"/>
-      </w:pPr>
-    </w:p>
-    <w:p>
-      <w:pPr>
-        <w:spacing w:line="240" w:lineRule="auto"/>
-      </w:pPr>
-    </w:p>
-    <w:p>
-      <w:pPr>
-        <w:spacing w:line="240" w:lineRule="auto"/>
-      </w:pPr>
-    </w:p>
-    <w:p>
-      <w:pPr>
-        <w:spacing w:line="240" w:lineRule="auto"/>
-        <w:rPr>
-          <w:b/>
-          <w:bCs/>
-        </w:rPr>
-      </w:pPr>
-      <w:r>
-        <w:rPr>
-          <w:b/>
-          <w:bCs/>
-        </w:rPr>
-        <w:t>LA Restaurant &amp; Market Health Data</w:t>
-      </w:r>
-    </w:p>
-    <w:p>
-      <w:pPr>
-        <w:spacing w:line="240" w:lineRule="auto"/>
-      </w:pPr>
-      <w:hyperlink r:id="rId6" w:history="1">
         <w:r>
           <w:rPr>
             <w:rStyle w:val="Hyperlink"/>
@@ -172,6 +335,11 @@
     <w:p>
       <w:pPr>
         <w:spacing w:line="240" w:lineRule="auto"/>
+      </w:pPr>
+    </w:p>
+    <w:p>
+      <w:pPr>
+        <w:spacing w:line="240" w:lineRule="auto"/>
         <w:rPr>
           <w:b/>
           <w:bCs/>
@@ -188,8 +356,11 @@
     <w:p>
       <w:pPr>
         <w:spacing w:line="240" w:lineRule="auto"/>
-      </w:pPr>
-      <w:hyperlink r:id="rId7" w:history="1">
+        <w:rPr>
+          <w:rStyle w:val="Hyperlink"/>
+        </w:rPr>
+      </w:pPr>
+      <w:hyperlink r:id="rId5" w:history="1">
         <w:r>
           <w:rPr>
             <w:rStyle w:val="Hyperlink"/>
@@ -201,6 +372,11 @@
     <w:p>
       <w:pPr>
         <w:spacing w:line="240" w:lineRule="auto"/>
+      </w:pPr>
+    </w:p>
+    <w:p>
+      <w:pPr>
+        <w:spacing w:line="240" w:lineRule="auto"/>
         <w:rPr>
           <w:b/>
           <w:bCs/>
@@ -224,8 +400,11 @@
     <w:p>
       <w:pPr>
         <w:spacing w:line="240" w:lineRule="auto"/>
-      </w:pPr>
-      <w:hyperlink r:id="rId8" w:history="1">
+        <w:rPr>
+          <w:rStyle w:val="Hyperlink"/>
+        </w:rPr>
+      </w:pPr>
+      <w:hyperlink r:id="rId6" w:history="1">
         <w:r>
           <w:rPr>
             <w:rStyle w:val="Hyperlink"/>
@@ -237,6 +416,11 @@
     <w:p>
       <w:pPr>
         <w:spacing w:line="240" w:lineRule="auto"/>
+      </w:pPr>
+    </w:p>
+    <w:p>
+      <w:pPr>
+        <w:spacing w:line="240" w:lineRule="auto"/>
         <w:rPr>
           <w:b/>
           <w:bCs/>
@@ -254,7 +438,7 @@
       <w:pPr>
         <w:spacing w:line="240" w:lineRule="auto"/>
       </w:pPr>
-      <w:hyperlink r:id="rId9" w:history="1">
+      <w:hyperlink r:id="rId7" w:history="1">
         <w:r>
           <w:rPr>
             <w:rStyle w:val="Hyperlink"/>
@@ -262,6 +446,12 @@
           <w:t>https://www.kaggle.com/datasets/san-francisco/sf-restaurant-scores-lives-standard</w:t>
         </w:r>
       </w:hyperlink>
+      <w:r>
+        <w:rPr>
+          <w:rStyle w:val="Hyperlink"/>
+        </w:rPr>
+        <w:tab/>
+      </w:r>
     </w:p>
     <w:sectPr>
       <w:pgSz w:w="12240" w:h="15840"/>
@@ -675,6 +865,7 @@
   <w:style w:type="character" w:default="1" w:styleId="DefaultParagraphFont">
     <w:name w:val="Default Paragraph Font"/>
     <w:uiPriority w:val="1"/>
+    <w:semiHidden/>
     <w:unhideWhenUsed/>
   </w:style>
   <w:style w:type="table" w:default="1" w:styleId="TableNormal">
